--- a/Part XXI - Tower of Cluck Adventures.docx
+++ b/Part XXI - Tower of Cluck Adventures.docx
@@ -183,35 +183,82 @@
           <w:sz w:val="24"/>
           <w:szCs w:val="24"/>
         </w:rPr>
-        <w:t xml:space="preserve"> scp &lt;funny URL&gt;:comic.exe  .</w:t>
-      </w:r>
-    </w:p>
-    <w:p>
-      <w:pPr>
-        <w:pStyle w:val="NoSpacing"/>
-        <w:rPr>
-          <w:rFonts w:ascii="Times New Roman" w:hAnsi="Times New Roman" w:cs="Times New Roman"/>
-          <w:sz w:val="24"/>
-          <w:szCs w:val="24"/>
-        </w:rPr>
-      </w:pPr>
-    </w:p>
-    <w:p>
-      <w:pPr>
-        <w:pStyle w:val="NoSpacing"/>
-        <w:rPr>
-          <w:rFonts w:ascii="Times New Roman" w:hAnsi="Times New Roman" w:cs="Times New Roman"/>
-          <w:sz w:val="24"/>
-          <w:szCs w:val="24"/>
-        </w:rPr>
-      </w:pPr>
-      <w:r>
-        <w:rPr>
-          <w:rFonts w:ascii="Times New Roman" w:hAnsi="Times New Roman" w:cs="Times New Roman"/>
-          <w:sz w:val="24"/>
-          <w:szCs w:val="24"/>
-        </w:rPr>
-        <w:t xml:space="preserve">Error. Cannot find </w:t>
+        <w:t xml:space="preserve"> </w:t>
+      </w:r>
+      <w:proofErr w:type="spellStart"/>
+      <w:r>
+        <w:rPr>
+          <w:rFonts w:ascii="Times New Roman" w:hAnsi="Times New Roman" w:cs="Times New Roman"/>
+          <w:sz w:val="24"/>
+          <w:szCs w:val="24"/>
+        </w:rPr>
+        <w:t>scp</w:t>
+      </w:r>
+      <w:proofErr w:type="spellEnd"/>
+      <w:r>
+        <w:rPr>
+          <w:rFonts w:ascii="Times New Roman" w:hAnsi="Times New Roman" w:cs="Times New Roman"/>
+          <w:sz w:val="24"/>
+          <w:szCs w:val="24"/>
+        </w:rPr>
+        <w:t xml:space="preserve"> &lt;funny URL&gt;:</w:t>
+      </w:r>
+      <w:proofErr w:type="gramStart"/>
+      <w:r>
+        <w:rPr>
+          <w:rFonts w:ascii="Times New Roman" w:hAnsi="Times New Roman" w:cs="Times New Roman"/>
+          <w:sz w:val="24"/>
+          <w:szCs w:val="24"/>
+        </w:rPr>
+        <w:t>comic.exe  .</w:t>
+      </w:r>
+      <w:proofErr w:type="gramEnd"/>
+    </w:p>
+    <w:p>
+      <w:pPr>
+        <w:pStyle w:val="NoSpacing"/>
+        <w:rPr>
+          <w:rFonts w:ascii="Times New Roman" w:hAnsi="Times New Roman" w:cs="Times New Roman"/>
+          <w:sz w:val="24"/>
+          <w:szCs w:val="24"/>
+        </w:rPr>
+      </w:pPr>
+    </w:p>
+    <w:p>
+      <w:pPr>
+        <w:pStyle w:val="NoSpacing"/>
+        <w:rPr>
+          <w:rFonts w:ascii="Times New Roman" w:hAnsi="Times New Roman" w:cs="Times New Roman"/>
+          <w:sz w:val="24"/>
+          <w:szCs w:val="24"/>
+        </w:rPr>
+      </w:pPr>
+      <w:proofErr w:type="gramStart"/>
+      <w:r>
+        <w:rPr>
+          <w:rFonts w:ascii="Times New Roman" w:hAnsi="Times New Roman" w:cs="Times New Roman"/>
+          <w:sz w:val="24"/>
+          <w:szCs w:val="24"/>
+        </w:rPr>
+        <w:t>Error.</w:t>
+      </w:r>
+      <w:proofErr w:type="gramEnd"/>
+      <w:r>
+        <w:rPr>
+          <w:rFonts w:ascii="Times New Roman" w:hAnsi="Times New Roman" w:cs="Times New Roman"/>
+          <w:sz w:val="24"/>
+          <w:szCs w:val="24"/>
+        </w:rPr>
+        <w:t xml:space="preserve"> </w:t>
+      </w:r>
+      <w:proofErr w:type="gramStart"/>
+      <w:r>
+        <w:rPr>
+          <w:rFonts w:ascii="Times New Roman" w:hAnsi="Times New Roman" w:cs="Times New Roman"/>
+          <w:sz w:val="24"/>
+          <w:szCs w:val="24"/>
+        </w:rPr>
+        <w:t xml:space="preserve">Cannot find </w:t>
       </w:r>
       <w:r>
         <w:rPr>
@@ -237,6 +284,7 @@
         </w:rPr>
         <w:t>”.</w:t>
       </w:r>
+      <w:proofErr w:type="gramEnd"/>
     </w:p>
     <w:p>
       <w:pPr>
@@ -281,8 +329,18 @@
           <w:sz w:val="24"/>
           <w:szCs w:val="24"/>
         </w:rPr>
-        <w:t>File does not exist. Loading anyway.</w:t>
-      </w:r>
+        <w:t xml:space="preserve">File does not exist. </w:t>
+      </w:r>
+      <w:proofErr w:type="gramStart"/>
+      <w:r>
+        <w:rPr>
+          <w:rFonts w:ascii="Times New Roman" w:hAnsi="Times New Roman" w:cs="Times New Roman"/>
+          <w:sz w:val="24"/>
+          <w:szCs w:val="24"/>
+        </w:rPr>
+        <w:t>Loading anyway.</w:t>
+      </w:r>
+      <w:proofErr w:type="gramEnd"/>
     </w:p>
     <w:p>
       <w:pPr>
@@ -345,7 +403,25 @@
           <w:sz w:val="24"/>
           <w:szCs w:val="24"/>
         </w:rPr>
-        <w:t>___(&gt;</w:t>
+        <w:t>__</w:t>
+      </w:r>
+      <w:proofErr w:type="gramStart"/>
+      <w:r>
+        <w:rPr>
+          <w:rFonts w:ascii="Times New Roman" w:hAnsi="Times New Roman" w:cs="Times New Roman"/>
+          <w:sz w:val="24"/>
+          <w:szCs w:val="24"/>
+        </w:rPr>
+        <w:t>_(</w:t>
+      </w:r>
+      <w:proofErr w:type="gramEnd"/>
+      <w:r>
+        <w:rPr>
+          <w:rFonts w:ascii="Times New Roman" w:hAnsi="Times New Roman" w:cs="Times New Roman"/>
+          <w:sz w:val="24"/>
+          <w:szCs w:val="24"/>
+        </w:rPr>
+        <w:t>&gt;</w:t>
       </w:r>
       <w:r>
         <w:rPr>
@@ -406,7 +482,25 @@
           <w:sz w:val="24"/>
           <w:szCs w:val="24"/>
         </w:rPr>
-        <w:t xml:space="preserve"> mv /link/inv/L</w:t>
+        <w:t xml:space="preserve"> mv /link/</w:t>
+      </w:r>
+      <w:proofErr w:type="spellStart"/>
+      <w:r>
+        <w:rPr>
+          <w:rFonts w:ascii="Times New Roman" w:hAnsi="Times New Roman" w:cs="Times New Roman"/>
+          <w:sz w:val="24"/>
+          <w:szCs w:val="24"/>
+        </w:rPr>
+        <w:t>inv</w:t>
+      </w:r>
+      <w:proofErr w:type="spellEnd"/>
+      <w:r>
+        <w:rPr>
+          <w:rFonts w:ascii="Times New Roman" w:hAnsi="Times New Roman" w:cs="Times New Roman"/>
+          <w:sz w:val="24"/>
+          <w:szCs w:val="24"/>
+        </w:rPr>
+        <w:t>/L</w:t>
       </w:r>
       <w:r>
         <w:rPr>
@@ -422,7 +516,16 @@
           <w:sz w:val="24"/>
           <w:szCs w:val="24"/>
         </w:rPr>
-        <w:t>saber/ /link/body/front</w:t>
+        <w:t>saber/ /link/body/</w:t>
+      </w:r>
+      <w:proofErr w:type="spellStart"/>
+      <w:r>
+        <w:rPr>
+          <w:rFonts w:ascii="Times New Roman" w:hAnsi="Times New Roman" w:cs="Times New Roman"/>
+          <w:sz w:val="24"/>
+          <w:szCs w:val="24"/>
+        </w:rPr>
+        <w:t>front</w:t>
       </w:r>
       <w:r>
         <w:rPr>
@@ -440,6 +543,7 @@
         </w:rPr>
         <w:t>arm</w:t>
       </w:r>
+      <w:proofErr w:type="spellEnd"/>
     </w:p>
     <w:p>
       <w:pPr>
@@ -484,7 +588,25 @@
           <w:sz w:val="24"/>
           <w:szCs w:val="24"/>
         </w:rPr>
-        <w:t>___(&gt;</w:t>
+        <w:t>__</w:t>
+      </w:r>
+      <w:proofErr w:type="gramStart"/>
+      <w:r>
+        <w:rPr>
+          <w:rFonts w:ascii="Times New Roman" w:hAnsi="Times New Roman" w:cs="Times New Roman"/>
+          <w:sz w:val="24"/>
+          <w:szCs w:val="24"/>
+        </w:rPr>
+        <w:t>_(</w:t>
+      </w:r>
+      <w:proofErr w:type="gramEnd"/>
+      <w:r>
+        <w:rPr>
+          <w:rFonts w:ascii="Times New Roman" w:hAnsi="Times New Roman" w:cs="Times New Roman"/>
+          <w:sz w:val="24"/>
+          <w:szCs w:val="24"/>
+        </w:rPr>
+        <w:t>&gt;</w:t>
       </w:r>
       <w:r>
         <w:rPr>
@@ -583,7 +705,25 @@
           <w:sz w:val="24"/>
           <w:szCs w:val="24"/>
         </w:rPr>
-        <w:t>___(&gt;</w:t>
+        <w:t>__</w:t>
+      </w:r>
+      <w:proofErr w:type="gramStart"/>
+      <w:r>
+        <w:rPr>
+          <w:rFonts w:ascii="Times New Roman" w:hAnsi="Times New Roman" w:cs="Times New Roman"/>
+          <w:sz w:val="24"/>
+          <w:szCs w:val="24"/>
+        </w:rPr>
+        <w:t>_(</w:t>
+      </w:r>
+      <w:proofErr w:type="gramEnd"/>
+      <w:r>
+        <w:rPr>
+          <w:rFonts w:ascii="Times New Roman" w:hAnsi="Times New Roman" w:cs="Times New Roman"/>
+          <w:sz w:val="24"/>
+          <w:szCs w:val="24"/>
+        </w:rPr>
+        <w:t>&gt;</w:t>
       </w:r>
       <w:r>
         <w:rPr>
@@ -644,7 +784,16 @@
           <w:sz w:val="24"/>
           <w:szCs w:val="24"/>
         </w:rPr>
-        <w:t>|&gt; /link/actions/search</w:t>
+        <w:t>|&gt; /link/actions/</w:t>
+      </w:r>
+      <w:proofErr w:type="spellStart"/>
+      <w:r>
+        <w:rPr>
+          <w:rFonts w:ascii="Times New Roman" w:hAnsi="Times New Roman" w:cs="Times New Roman"/>
+          <w:sz w:val="24"/>
+          <w:szCs w:val="24"/>
+        </w:rPr>
+        <w:t>search</w:t>
       </w:r>
       <w:r>
         <w:rPr>
@@ -678,6 +827,7 @@
         </w:rPr>
         <w:t>traps</w:t>
       </w:r>
+      <w:proofErr w:type="spellEnd"/>
     </w:p>
     <w:p>
       <w:pPr>
@@ -722,7 +872,25 @@
           <w:sz w:val="24"/>
           <w:szCs w:val="24"/>
         </w:rPr>
-        <w:t>___(&gt;</w:t>
+        <w:t>__</w:t>
+      </w:r>
+      <w:proofErr w:type="gramStart"/>
+      <w:r>
+        <w:rPr>
+          <w:rFonts w:ascii="Times New Roman" w:hAnsi="Times New Roman" w:cs="Times New Roman"/>
+          <w:sz w:val="24"/>
+          <w:szCs w:val="24"/>
+        </w:rPr>
+        <w:t>_(</w:t>
+      </w:r>
+      <w:proofErr w:type="gramEnd"/>
+      <w:r>
+        <w:rPr>
+          <w:rFonts w:ascii="Times New Roman" w:hAnsi="Times New Roman" w:cs="Times New Roman"/>
+          <w:sz w:val="24"/>
+          <w:szCs w:val="24"/>
+        </w:rPr>
+        <w:t>&gt;</w:t>
       </w:r>
       <w:r>
         <w:rPr>
@@ -839,7 +1007,25 @@
           <w:sz w:val="24"/>
           <w:szCs w:val="24"/>
         </w:rPr>
-        <w:t>___(&gt;</w:t>
+        <w:t>__</w:t>
+      </w:r>
+      <w:proofErr w:type="gramStart"/>
+      <w:r>
+        <w:rPr>
+          <w:rFonts w:ascii="Times New Roman" w:hAnsi="Times New Roman" w:cs="Times New Roman"/>
+          <w:sz w:val="24"/>
+          <w:szCs w:val="24"/>
+        </w:rPr>
+        <w:t>_(</w:t>
+      </w:r>
+      <w:proofErr w:type="gramEnd"/>
+      <w:r>
+        <w:rPr>
+          <w:rFonts w:ascii="Times New Roman" w:hAnsi="Times New Roman" w:cs="Times New Roman"/>
+          <w:sz w:val="24"/>
+          <w:szCs w:val="24"/>
+        </w:rPr>
+        <w:t>&gt;</w:t>
       </w:r>
       <w:r>
         <w:rPr>
@@ -892,7 +1078,16 @@
           <w:sz w:val="24"/>
           <w:szCs w:val="24"/>
         </w:rPr>
-        <w:t>|&gt;/link/actions/cast</w:t>
+        <w:t>|&gt;/link/actions/</w:t>
+      </w:r>
+      <w:proofErr w:type="spellStart"/>
+      <w:r>
+        <w:rPr>
+          <w:rFonts w:ascii="Times New Roman" w:hAnsi="Times New Roman" w:cs="Times New Roman"/>
+          <w:sz w:val="24"/>
+          <w:szCs w:val="24"/>
+        </w:rPr>
+        <w:t>cast</w:t>
       </w:r>
       <w:r>
         <w:rPr>
@@ -908,7 +1103,34 @@
           <w:sz w:val="24"/>
           <w:szCs w:val="24"/>
         </w:rPr>
-        <w:t>flare /env/forward</w:t>
+        <w:t>flare</w:t>
+      </w:r>
+      <w:proofErr w:type="spellEnd"/>
+      <w:r>
+        <w:rPr>
+          <w:rFonts w:ascii="Times New Roman" w:hAnsi="Times New Roman" w:cs="Times New Roman"/>
+          <w:sz w:val="24"/>
+          <w:szCs w:val="24"/>
+        </w:rPr>
+        <w:t xml:space="preserve"> /</w:t>
+      </w:r>
+      <w:proofErr w:type="spellStart"/>
+      <w:r>
+        <w:rPr>
+          <w:rFonts w:ascii="Times New Roman" w:hAnsi="Times New Roman" w:cs="Times New Roman"/>
+          <w:sz w:val="24"/>
+          <w:szCs w:val="24"/>
+        </w:rPr>
+        <w:t>env</w:t>
+      </w:r>
+      <w:proofErr w:type="spellEnd"/>
+      <w:r>
+        <w:rPr>
+          <w:rFonts w:ascii="Times New Roman" w:hAnsi="Times New Roman" w:cs="Times New Roman"/>
+          <w:sz w:val="24"/>
+          <w:szCs w:val="24"/>
+        </w:rPr>
+        <w:t>/forward</w:t>
       </w:r>
     </w:p>
     <w:p>
@@ -965,7 +1187,25 @@
           <w:sz w:val="24"/>
           <w:szCs w:val="24"/>
         </w:rPr>
-        <w:t>___(&gt;</w:t>
+        <w:t>__</w:t>
+      </w:r>
+      <w:proofErr w:type="gramStart"/>
+      <w:r>
+        <w:rPr>
+          <w:rFonts w:ascii="Times New Roman" w:hAnsi="Times New Roman" w:cs="Times New Roman"/>
+          <w:sz w:val="24"/>
+          <w:szCs w:val="24"/>
+        </w:rPr>
+        <w:t>_(</w:t>
+      </w:r>
+      <w:proofErr w:type="gramEnd"/>
+      <w:r>
+        <w:rPr>
+          <w:rFonts w:ascii="Times New Roman" w:hAnsi="Times New Roman" w:cs="Times New Roman"/>
+          <w:sz w:val="24"/>
+          <w:szCs w:val="24"/>
+        </w:rPr>
+        <w:t>&gt;</w:t>
       </w:r>
       <w:r>
         <w:rPr>
@@ -1074,13 +1314,23 @@
           <w:szCs w:val="24"/>
         </w:rPr>
       </w:pPr>
-      <w:r>
-        <w:rPr>
-          <w:rFonts w:ascii="Times New Roman" w:hAnsi="Times New Roman" w:cs="Times New Roman"/>
-          <w:sz w:val="24"/>
-          <w:szCs w:val="24"/>
-        </w:rPr>
-        <w:t>on fire.</w:t>
+      <w:proofErr w:type="gramStart"/>
+      <w:r>
+        <w:rPr>
+          <w:rFonts w:ascii="Times New Roman" w:hAnsi="Times New Roman" w:cs="Times New Roman"/>
+          <w:sz w:val="24"/>
+          <w:szCs w:val="24"/>
+        </w:rPr>
+        <w:t>on</w:t>
+      </w:r>
+      <w:proofErr w:type="gramEnd"/>
+      <w:r>
+        <w:rPr>
+          <w:rFonts w:ascii="Times New Roman" w:hAnsi="Times New Roman" w:cs="Times New Roman"/>
+          <w:sz w:val="24"/>
+          <w:szCs w:val="24"/>
+        </w:rPr>
+        <w:t xml:space="preserve"> fire.</w:t>
       </w:r>
     </w:p>
     <w:p>
@@ -1126,7 +1376,25 @@
           <w:sz w:val="24"/>
           <w:szCs w:val="24"/>
         </w:rPr>
-        <w:t>___(&gt;</w:t>
+        <w:t>__</w:t>
+      </w:r>
+      <w:proofErr w:type="gramStart"/>
+      <w:r>
+        <w:rPr>
+          <w:rFonts w:ascii="Times New Roman" w:hAnsi="Times New Roman" w:cs="Times New Roman"/>
+          <w:sz w:val="24"/>
+          <w:szCs w:val="24"/>
+        </w:rPr>
+        <w:t>_(</w:t>
+      </w:r>
+      <w:proofErr w:type="gramEnd"/>
+      <w:r>
+        <w:rPr>
+          <w:rFonts w:ascii="Times New Roman" w:hAnsi="Times New Roman" w:cs="Times New Roman"/>
+          <w:sz w:val="24"/>
+          <w:szCs w:val="24"/>
+        </w:rPr>
+        <w:t>&gt;</w:t>
       </w:r>
       <w:r>
         <w:rPr>
@@ -1215,8 +1483,18 @@
           <w:szCs w:val="24"/>
         </w:rPr>
         <w:tab/>
-        <w:t>Deaths:1</w:t>
-      </w:r>
+        <w:t>Deaths</w:t>
+      </w:r>
+      <w:proofErr w:type="gramStart"/>
+      <w:r>
+        <w:rPr>
+          <w:rFonts w:ascii="Times New Roman" w:hAnsi="Times New Roman" w:cs="Times New Roman"/>
+          <w:sz w:val="24"/>
+          <w:szCs w:val="24"/>
+        </w:rPr>
+        <w:t>:1</w:t>
+      </w:r>
+      <w:proofErr w:type="gramEnd"/>
     </w:p>
     <w:p>
       <w:pPr>
@@ -1251,7 +1529,25 @@
           <w:sz w:val="24"/>
           <w:szCs w:val="24"/>
         </w:rPr>
-        <w:t>___(&gt;</w:t>
+        <w:t>__</w:t>
+      </w:r>
+      <w:proofErr w:type="gramStart"/>
+      <w:r>
+        <w:rPr>
+          <w:rFonts w:ascii="Times New Roman" w:hAnsi="Times New Roman" w:cs="Times New Roman"/>
+          <w:sz w:val="24"/>
+          <w:szCs w:val="24"/>
+        </w:rPr>
+        <w:t>_(</w:t>
+      </w:r>
+      <w:proofErr w:type="gramEnd"/>
+      <w:r>
+        <w:rPr>
+          <w:rFonts w:ascii="Times New Roman" w:hAnsi="Times New Roman" w:cs="Times New Roman"/>
+          <w:sz w:val="24"/>
+          <w:szCs w:val="24"/>
+        </w:rPr>
+        <w:t>&gt;</w:t>
       </w:r>
       <w:r>
         <w:rPr>
@@ -1304,8 +1600,36 @@
           <w:sz w:val="24"/>
           <w:szCs w:val="24"/>
         </w:rPr>
-        <w:t>|&gt; ls /link/inv</w:t>
-      </w:r>
+        <w:t xml:space="preserve">|&gt; </w:t>
+      </w:r>
+      <w:proofErr w:type="spellStart"/>
+      <w:r>
+        <w:rPr>
+          <w:rFonts w:ascii="Times New Roman" w:hAnsi="Times New Roman" w:cs="Times New Roman"/>
+          <w:sz w:val="24"/>
+          <w:szCs w:val="24"/>
+        </w:rPr>
+        <w:t>ls</w:t>
+      </w:r>
+      <w:proofErr w:type="spellEnd"/>
+      <w:r>
+        <w:rPr>
+          <w:rFonts w:ascii="Times New Roman" w:hAnsi="Times New Roman" w:cs="Times New Roman"/>
+          <w:sz w:val="24"/>
+          <w:szCs w:val="24"/>
+        </w:rPr>
+        <w:t xml:space="preserve"> /link/</w:t>
+      </w:r>
+      <w:proofErr w:type="spellStart"/>
+      <w:r>
+        <w:rPr>
+          <w:rFonts w:ascii="Times New Roman" w:hAnsi="Times New Roman" w:cs="Times New Roman"/>
+          <w:sz w:val="24"/>
+          <w:szCs w:val="24"/>
+        </w:rPr>
+        <w:t>inv</w:t>
+      </w:r>
+      <w:proofErr w:type="spellEnd"/>
     </w:p>
     <w:p>
       <w:pPr>
@@ -1386,13 +1710,23 @@
                 <w:szCs w:val="24"/>
               </w:rPr>
             </w:pPr>
+            <w:proofErr w:type="spellStart"/>
             <w:r>
               <w:rPr>
                 <w:rFonts w:ascii="Times New Roman" w:hAnsi="Times New Roman" w:cs="Times New Roman"/>
                 <w:sz w:val="24"/>
                 <w:szCs w:val="24"/>
               </w:rPr>
-              <w:t>Farore’s Warp</w:t>
+              <w:t>Farore’s</w:t>
+            </w:r>
+            <w:proofErr w:type="spellEnd"/>
+            <w:r>
+              <w:rPr>
+                <w:rFonts w:ascii="Times New Roman" w:hAnsi="Times New Roman" w:cs="Times New Roman"/>
+                <w:sz w:val="24"/>
+                <w:szCs w:val="24"/>
+              </w:rPr>
+              <w:t xml:space="preserve"> Warp</w:t>
             </w:r>
           </w:p>
           <w:p>
@@ -1440,6 +1774,7 @@
                 <w:szCs w:val="24"/>
               </w:rPr>
             </w:pPr>
+            <w:proofErr w:type="spellStart"/>
             <w:r>
               <w:rPr>
                 <w:rFonts w:ascii="Times New Roman" w:hAnsi="Times New Roman" w:cs="Times New Roman"/>
@@ -1448,6 +1783,7 @@
               </w:rPr>
               <w:t>Lightsaber</w:t>
             </w:r>
+            <w:proofErr w:type="spellEnd"/>
           </w:p>
           <w:p>
             <w:pPr>
@@ -1458,6 +1794,7 @@
                 <w:szCs w:val="24"/>
               </w:rPr>
             </w:pPr>
+            <w:proofErr w:type="spellStart"/>
             <w:r>
               <w:rPr>
                 <w:rFonts w:ascii="Times New Roman" w:hAnsi="Times New Roman" w:cs="Times New Roman"/>
@@ -1466,6 +1803,7 @@
               </w:rPr>
               <w:t>Hookshot</w:t>
             </w:r>
+            <w:proofErr w:type="spellEnd"/>
           </w:p>
           <w:p>
             <w:pPr>
@@ -1558,8 +1896,18 @@
           <w:szCs w:val="24"/>
         </w:rPr>
         <w:tab/>
-        <w:t>Deaths:1</w:t>
-      </w:r>
+        <w:t>Deaths</w:t>
+      </w:r>
+      <w:proofErr w:type="gramStart"/>
+      <w:r>
+        <w:rPr>
+          <w:rFonts w:ascii="Times New Roman" w:hAnsi="Times New Roman" w:cs="Times New Roman"/>
+          <w:sz w:val="24"/>
+          <w:szCs w:val="24"/>
+        </w:rPr>
+        <w:t>:1</w:t>
+      </w:r>
+      <w:proofErr w:type="gramEnd"/>
     </w:p>
     <w:p>
       <w:pPr>
@@ -1594,7 +1942,25 @@
           <w:sz w:val="24"/>
           <w:szCs w:val="24"/>
         </w:rPr>
-        <w:t>___(&gt;</w:t>
+        <w:t>__</w:t>
+      </w:r>
+      <w:proofErr w:type="gramStart"/>
+      <w:r>
+        <w:rPr>
+          <w:rFonts w:ascii="Times New Roman" w:hAnsi="Times New Roman" w:cs="Times New Roman"/>
+          <w:sz w:val="24"/>
+          <w:szCs w:val="24"/>
+        </w:rPr>
+        <w:t>_(</w:t>
+      </w:r>
+      <w:proofErr w:type="gramEnd"/>
+      <w:r>
+        <w:rPr>
+          <w:rFonts w:ascii="Times New Roman" w:hAnsi="Times New Roman" w:cs="Times New Roman"/>
+          <w:sz w:val="24"/>
+          <w:szCs w:val="24"/>
+        </w:rPr>
+        <w:t>&gt;</w:t>
       </w:r>
       <w:r>
         <w:rPr>
@@ -1673,8 +2039,36 @@
           <w:sz w:val="24"/>
           <w:szCs w:val="24"/>
         </w:rPr>
-        <w:t>link/inv/L-saber /link/body/front_arm</w:t>
-      </w:r>
+        <w:t>link/</w:t>
+      </w:r>
+      <w:proofErr w:type="spellStart"/>
+      <w:r>
+        <w:rPr>
+          <w:rFonts w:ascii="Times New Roman" w:hAnsi="Times New Roman" w:cs="Times New Roman"/>
+          <w:sz w:val="24"/>
+          <w:szCs w:val="24"/>
+        </w:rPr>
+        <w:t>inv</w:t>
+      </w:r>
+      <w:proofErr w:type="spellEnd"/>
+      <w:r>
+        <w:rPr>
+          <w:rFonts w:ascii="Times New Roman" w:hAnsi="Times New Roman" w:cs="Times New Roman"/>
+          <w:sz w:val="24"/>
+          <w:szCs w:val="24"/>
+        </w:rPr>
+        <w:t>/L-saber /link/body/</w:t>
+      </w:r>
+      <w:proofErr w:type="spellStart"/>
+      <w:r>
+        <w:rPr>
+          <w:rFonts w:ascii="Times New Roman" w:hAnsi="Times New Roman" w:cs="Times New Roman"/>
+          <w:sz w:val="24"/>
+          <w:szCs w:val="24"/>
+        </w:rPr>
+        <w:t>front_arm</w:t>
+      </w:r>
+      <w:proofErr w:type="spellEnd"/>
     </w:p>
     <w:p>
       <w:pPr>
@@ -1728,8 +2122,18 @@
           <w:szCs w:val="24"/>
         </w:rPr>
         <w:tab/>
-        <w:t>Deaths:1</w:t>
-      </w:r>
+        <w:t>Deaths</w:t>
+      </w:r>
+      <w:proofErr w:type="gramStart"/>
+      <w:r>
+        <w:rPr>
+          <w:rFonts w:ascii="Times New Roman" w:hAnsi="Times New Roman" w:cs="Times New Roman"/>
+          <w:sz w:val="24"/>
+          <w:szCs w:val="24"/>
+        </w:rPr>
+        <w:t>:1</w:t>
+      </w:r>
+      <w:proofErr w:type="gramEnd"/>
     </w:p>
     <w:p>
       <w:pPr>
@@ -1764,7 +2168,25 @@
           <w:sz w:val="24"/>
           <w:szCs w:val="24"/>
         </w:rPr>
-        <w:t>___(&gt;</w:t>
+        <w:t>__</w:t>
+      </w:r>
+      <w:proofErr w:type="gramStart"/>
+      <w:r>
+        <w:rPr>
+          <w:rFonts w:ascii="Times New Roman" w:hAnsi="Times New Roman" w:cs="Times New Roman"/>
+          <w:sz w:val="24"/>
+          <w:szCs w:val="24"/>
+        </w:rPr>
+        <w:t>_(</w:t>
+      </w:r>
+      <w:proofErr w:type="gramEnd"/>
+      <w:r>
+        <w:rPr>
+          <w:rFonts w:ascii="Times New Roman" w:hAnsi="Times New Roman" w:cs="Times New Roman"/>
+          <w:sz w:val="24"/>
+          <w:szCs w:val="24"/>
+        </w:rPr>
+        <w:t>&gt;</w:t>
       </w:r>
       <w:r>
         <w:rPr>
@@ -1799,7 +2221,25 @@
           <w:sz w:val="24"/>
           <w:szCs w:val="24"/>
         </w:rPr>
-        <w:t>Narrator: As a glutton for punishment, you try the lightsaber route again.</w:t>
+        <w:t xml:space="preserve">Narrator: As a glutton for punishment, you try the </w:t>
+      </w:r>
+      <w:proofErr w:type="spellStart"/>
+      <w:r>
+        <w:rPr>
+          <w:rFonts w:ascii="Times New Roman" w:hAnsi="Times New Roman" w:cs="Times New Roman"/>
+          <w:sz w:val="24"/>
+          <w:szCs w:val="24"/>
+        </w:rPr>
+        <w:t>lightsaber</w:t>
+      </w:r>
+      <w:proofErr w:type="spellEnd"/>
+      <w:r>
+        <w:rPr>
+          <w:rFonts w:ascii="Times New Roman" w:hAnsi="Times New Roman" w:cs="Times New Roman"/>
+          <w:sz w:val="24"/>
+          <w:szCs w:val="24"/>
+        </w:rPr>
+        <w:t xml:space="preserve"> route again.</w:t>
       </w:r>
     </w:p>
     <w:p>
@@ -1853,7 +2293,25 @@
           <w:sz w:val="24"/>
           <w:szCs w:val="24"/>
         </w:rPr>
-        <w:t>|&gt;./front_arm/L-saber</w:t>
+        <w:t>|&gt;./</w:t>
+      </w:r>
+      <w:proofErr w:type="spellStart"/>
+      <w:r>
+        <w:rPr>
+          <w:rFonts w:ascii="Times New Roman" w:hAnsi="Times New Roman" w:cs="Times New Roman"/>
+          <w:sz w:val="24"/>
+          <w:szCs w:val="24"/>
+        </w:rPr>
+        <w:t>front_arm</w:t>
+      </w:r>
+      <w:proofErr w:type="spellEnd"/>
+      <w:r>
+        <w:rPr>
+          <w:rFonts w:ascii="Times New Roman" w:hAnsi="Times New Roman" w:cs="Times New Roman"/>
+          <w:sz w:val="24"/>
+          <w:szCs w:val="24"/>
+        </w:rPr>
+        <w:t>/L-saber</w:t>
       </w:r>
     </w:p>
     <w:p>
@@ -1890,8 +2348,18 @@
           <w:szCs w:val="24"/>
         </w:rPr>
         <w:tab/>
-        <w:t>Deaths:1</w:t>
-      </w:r>
+        <w:t>Deaths</w:t>
+      </w:r>
+      <w:proofErr w:type="gramStart"/>
+      <w:r>
+        <w:rPr>
+          <w:rFonts w:ascii="Times New Roman" w:hAnsi="Times New Roman" w:cs="Times New Roman"/>
+          <w:sz w:val="24"/>
+          <w:szCs w:val="24"/>
+        </w:rPr>
+        <w:t>:1</w:t>
+      </w:r>
+      <w:proofErr w:type="gramEnd"/>
     </w:p>
     <w:p>
       <w:pPr>
@@ -1927,7 +2395,25 @@
           <w:sz w:val="24"/>
           <w:szCs w:val="24"/>
         </w:rPr>
-        <w:t>___(&gt;</w:t>
+        <w:t>__</w:t>
+      </w:r>
+      <w:proofErr w:type="gramStart"/>
+      <w:r>
+        <w:rPr>
+          <w:rFonts w:ascii="Times New Roman" w:hAnsi="Times New Roman" w:cs="Times New Roman"/>
+          <w:sz w:val="24"/>
+          <w:szCs w:val="24"/>
+        </w:rPr>
+        <w:t>_(</w:t>
+      </w:r>
+      <w:proofErr w:type="gramEnd"/>
+      <w:r>
+        <w:rPr>
+          <w:rFonts w:ascii="Times New Roman" w:hAnsi="Times New Roman" w:cs="Times New Roman"/>
+          <w:sz w:val="24"/>
+          <w:szCs w:val="24"/>
+        </w:rPr>
+        <w:t>&gt;</w:t>
       </w:r>
       <w:r>
         <w:rPr>
@@ -1972,7 +2458,25 @@
           <w:szCs w:val="24"/>
         </w:rPr>
         <w:lastRenderedPageBreak/>
-        <w:t>Narrator: You turn the lightsaber on.</w:t>
+        <w:t xml:space="preserve">Narrator: You turn the </w:t>
+      </w:r>
+      <w:proofErr w:type="spellStart"/>
+      <w:r>
+        <w:rPr>
+          <w:rFonts w:ascii="Times New Roman" w:hAnsi="Times New Roman" w:cs="Times New Roman"/>
+          <w:sz w:val="24"/>
+          <w:szCs w:val="24"/>
+        </w:rPr>
+        <w:t>lightsaber</w:t>
+      </w:r>
+      <w:proofErr w:type="spellEnd"/>
+      <w:r>
+        <w:rPr>
+          <w:rFonts w:ascii="Times New Roman" w:hAnsi="Times New Roman" w:cs="Times New Roman"/>
+          <w:sz w:val="24"/>
+          <w:szCs w:val="24"/>
+        </w:rPr>
+        <w:t xml:space="preserve"> on.</w:t>
       </w:r>
     </w:p>
     <w:p>
@@ -2026,8 +2530,28 @@
           <w:sz w:val="24"/>
           <w:szCs w:val="24"/>
         </w:rPr>
-        <w:t>|&gt;/link/actions/throw ./front_arm</w:t>
-      </w:r>
+        <w:t>|&gt;/link/actions/</w:t>
+      </w:r>
+      <w:proofErr w:type="gramStart"/>
+      <w:r>
+        <w:rPr>
+          <w:rFonts w:ascii="Times New Roman" w:hAnsi="Times New Roman" w:cs="Times New Roman"/>
+          <w:sz w:val="24"/>
+          <w:szCs w:val="24"/>
+        </w:rPr>
+        <w:t>throw ./</w:t>
+      </w:r>
+      <w:proofErr w:type="spellStart"/>
+      <w:proofErr w:type="gramEnd"/>
+      <w:r>
+        <w:rPr>
+          <w:rFonts w:ascii="Times New Roman" w:hAnsi="Times New Roman" w:cs="Times New Roman"/>
+          <w:sz w:val="24"/>
+          <w:szCs w:val="24"/>
+        </w:rPr>
+        <w:t>front_arm</w:t>
+      </w:r>
+      <w:proofErr w:type="spellEnd"/>
     </w:p>
     <w:p>
       <w:pPr>
@@ -2063,8 +2587,18 @@
           <w:szCs w:val="24"/>
         </w:rPr>
         <w:tab/>
-        <w:t>Deaths:1</w:t>
-      </w:r>
+        <w:t>Deaths</w:t>
+      </w:r>
+      <w:proofErr w:type="gramStart"/>
+      <w:r>
+        <w:rPr>
+          <w:rFonts w:ascii="Times New Roman" w:hAnsi="Times New Roman" w:cs="Times New Roman"/>
+          <w:sz w:val="24"/>
+          <w:szCs w:val="24"/>
+        </w:rPr>
+        <w:t>:1</w:t>
+      </w:r>
+      <w:proofErr w:type="gramEnd"/>
     </w:p>
     <w:p>
       <w:pPr>
@@ -2100,7 +2634,25 @@
           <w:sz w:val="24"/>
           <w:szCs w:val="24"/>
         </w:rPr>
-        <w:t>___(&gt;</w:t>
+        <w:t>__</w:t>
+      </w:r>
+      <w:proofErr w:type="gramStart"/>
+      <w:r>
+        <w:rPr>
+          <w:rFonts w:ascii="Times New Roman" w:hAnsi="Times New Roman" w:cs="Times New Roman"/>
+          <w:sz w:val="24"/>
+          <w:szCs w:val="24"/>
+        </w:rPr>
+        <w:t>_(</w:t>
+      </w:r>
+      <w:proofErr w:type="gramEnd"/>
+      <w:r>
+        <w:rPr>
+          <w:rFonts w:ascii="Times New Roman" w:hAnsi="Times New Roman" w:cs="Times New Roman"/>
+          <w:sz w:val="24"/>
+          <w:szCs w:val="24"/>
+        </w:rPr>
+        <w:t>&gt;</w:t>
       </w:r>
       <w:r>
         <w:rPr>
@@ -2178,7 +2730,25 @@
           <w:sz w:val="24"/>
           <w:szCs w:val="24"/>
         </w:rPr>
-        <w:t xml:space="preserve">Narrator: Continuing to disregard the command prompt and blame the narrator, who has no more </w:t>
+        <w:t xml:space="preserve">Narrator: Continuing to disregard the command prompt and blame the narrator, who has no </w:t>
+      </w:r>
+      <w:proofErr w:type="gramStart"/>
+      <w:r>
+        <w:rPr>
+          <w:rFonts w:ascii="Times New Roman" w:hAnsi="Times New Roman" w:cs="Times New Roman"/>
+          <w:sz w:val="24"/>
+          <w:szCs w:val="24"/>
+        </w:rPr>
+        <w:t>more</w:t>
+      </w:r>
+      <w:proofErr w:type="gramEnd"/>
+      <w:r>
+        <w:rPr>
+          <w:rFonts w:ascii="Times New Roman" w:hAnsi="Times New Roman" w:cs="Times New Roman"/>
+          <w:sz w:val="24"/>
+          <w:szCs w:val="24"/>
+        </w:rPr>
+        <w:t xml:space="preserve"> </w:t>
       </w:r>
     </w:p>
     <w:p>
@@ -2191,13 +2761,23 @@
           <w:szCs w:val="24"/>
         </w:rPr>
       </w:pPr>
-      <w:r>
-        <w:rPr>
-          <w:rFonts w:ascii="Times New Roman" w:hAnsi="Times New Roman" w:cs="Times New Roman"/>
-          <w:sz w:val="24"/>
-          <w:szCs w:val="24"/>
-        </w:rPr>
-        <w:t xml:space="preserve">control than you do, you rip your arm off and throw it into the room. Thankfully this </w:t>
+      <w:proofErr w:type="gramStart"/>
+      <w:r>
+        <w:rPr>
+          <w:rFonts w:ascii="Times New Roman" w:hAnsi="Times New Roman" w:cs="Times New Roman"/>
+          <w:sz w:val="24"/>
+          <w:szCs w:val="24"/>
+        </w:rPr>
+        <w:t>control</w:t>
+      </w:r>
+      <w:proofErr w:type="gramEnd"/>
+      <w:r>
+        <w:rPr>
+          <w:rFonts w:ascii="Times New Roman" w:hAnsi="Times New Roman" w:cs="Times New Roman"/>
+          <w:sz w:val="24"/>
+          <w:szCs w:val="24"/>
+        </w:rPr>
+        <w:t xml:space="preserve"> than you do, you rip your arm off and throw it into the room. Thankfully this </w:t>
       </w:r>
     </w:p>
     <w:p>
@@ -2210,13 +2790,23 @@
           <w:szCs w:val="24"/>
         </w:rPr>
       </w:pPr>
-      <w:r>
-        <w:rPr>
-          <w:rFonts w:ascii="Times New Roman" w:hAnsi="Times New Roman" w:cs="Times New Roman"/>
-          <w:sz w:val="24"/>
-          <w:szCs w:val="24"/>
-        </w:rPr>
-        <w:t>doesn’t hurt you.</w:t>
+      <w:proofErr w:type="gramStart"/>
+      <w:r>
+        <w:rPr>
+          <w:rFonts w:ascii="Times New Roman" w:hAnsi="Times New Roman" w:cs="Times New Roman"/>
+          <w:sz w:val="24"/>
+          <w:szCs w:val="24"/>
+        </w:rPr>
+        <w:t>doesn’t</w:t>
+      </w:r>
+      <w:proofErr w:type="gramEnd"/>
+      <w:r>
+        <w:rPr>
+          <w:rFonts w:ascii="Times New Roman" w:hAnsi="Times New Roman" w:cs="Times New Roman"/>
+          <w:sz w:val="24"/>
+          <w:szCs w:val="24"/>
+        </w:rPr>
+        <w:t xml:space="preserve"> hurt you.</w:t>
       </w:r>
     </w:p>
     <w:p>
@@ -2278,7 +2868,25 @@
           <w:sz w:val="24"/>
           <w:szCs w:val="24"/>
         </w:rPr>
-        <w:t>export /link/position=./front_arm/position</w:t>
+        <w:t>export /link/position=./</w:t>
+      </w:r>
+      <w:proofErr w:type="spellStart"/>
+      <w:r>
+        <w:rPr>
+          <w:rFonts w:ascii="Times New Roman" w:hAnsi="Times New Roman" w:cs="Times New Roman"/>
+          <w:sz w:val="24"/>
+          <w:szCs w:val="24"/>
+        </w:rPr>
+        <w:t>front_arm</w:t>
+      </w:r>
+      <w:proofErr w:type="spellEnd"/>
+      <w:r>
+        <w:rPr>
+          <w:rFonts w:ascii="Times New Roman" w:hAnsi="Times New Roman" w:cs="Times New Roman"/>
+          <w:sz w:val="24"/>
+          <w:szCs w:val="24"/>
+        </w:rPr>
+        <w:t>/position</w:t>
       </w:r>
     </w:p>
     <w:p>
@@ -2315,8 +2923,18 @@
           <w:szCs w:val="24"/>
         </w:rPr>
         <w:tab/>
-        <w:t>Deaths:1</w:t>
-      </w:r>
+        <w:t>Deaths</w:t>
+      </w:r>
+      <w:proofErr w:type="gramStart"/>
+      <w:r>
+        <w:rPr>
+          <w:rFonts w:ascii="Times New Roman" w:hAnsi="Times New Roman" w:cs="Times New Roman"/>
+          <w:sz w:val="24"/>
+          <w:szCs w:val="24"/>
+        </w:rPr>
+        <w:t>:1</w:t>
+      </w:r>
+      <w:proofErr w:type="gramEnd"/>
     </w:p>
     <w:p>
       <w:pPr>
@@ -2352,7 +2970,25 @@
           <w:sz w:val="24"/>
           <w:szCs w:val="24"/>
         </w:rPr>
-        <w:t>____________(&gt;</w:t>
+        <w:t>___________</w:t>
+      </w:r>
+      <w:proofErr w:type="gramStart"/>
+      <w:r>
+        <w:rPr>
+          <w:rFonts w:ascii="Times New Roman" w:hAnsi="Times New Roman" w:cs="Times New Roman"/>
+          <w:sz w:val="24"/>
+          <w:szCs w:val="24"/>
+        </w:rPr>
+        <w:t>_(</w:t>
+      </w:r>
+      <w:proofErr w:type="gramEnd"/>
+      <w:r>
+        <w:rPr>
+          <w:rFonts w:ascii="Times New Roman" w:hAnsi="Times New Roman" w:cs="Times New Roman"/>
+          <w:sz w:val="24"/>
+          <w:szCs w:val="24"/>
+        </w:rPr>
+        <w:t>&gt;</w:t>
       </w:r>
       <w:r>
         <w:rPr>
@@ -2466,8 +3102,18 @@
           <w:sz w:val="24"/>
           <w:szCs w:val="24"/>
         </w:rPr>
-        <w:t>/link/actions/look_for_door</w:t>
-      </w:r>
+        <w:t>/link/actions/</w:t>
+      </w:r>
+      <w:proofErr w:type="spellStart"/>
+      <w:r>
+        <w:rPr>
+          <w:rFonts w:ascii="Times New Roman" w:hAnsi="Times New Roman" w:cs="Times New Roman"/>
+          <w:sz w:val="24"/>
+          <w:szCs w:val="24"/>
+        </w:rPr>
+        <w:t>look_for_door</w:t>
+      </w:r>
+      <w:proofErr w:type="spellEnd"/>
     </w:p>
     <w:p>
       <w:pPr>
@@ -2503,8 +3149,18 @@
           <w:szCs w:val="24"/>
         </w:rPr>
         <w:tab/>
-        <w:t>Deaths:1</w:t>
-      </w:r>
+        <w:t>Deaths</w:t>
+      </w:r>
+      <w:proofErr w:type="gramStart"/>
+      <w:r>
+        <w:rPr>
+          <w:rFonts w:ascii="Times New Roman" w:hAnsi="Times New Roman" w:cs="Times New Roman"/>
+          <w:sz w:val="24"/>
+          <w:szCs w:val="24"/>
+        </w:rPr>
+        <w:t>:1</w:t>
+      </w:r>
+      <w:proofErr w:type="gramEnd"/>
     </w:p>
     <w:p>
       <w:pPr>
@@ -2540,7 +3196,25 @@
           <w:sz w:val="24"/>
           <w:szCs w:val="24"/>
         </w:rPr>
-        <w:t>____________(&gt;</w:t>
+        <w:t>___________</w:t>
+      </w:r>
+      <w:proofErr w:type="gramStart"/>
+      <w:r>
+        <w:rPr>
+          <w:rFonts w:ascii="Times New Roman" w:hAnsi="Times New Roman" w:cs="Times New Roman"/>
+          <w:sz w:val="24"/>
+          <w:szCs w:val="24"/>
+        </w:rPr>
+        <w:t>_(</w:t>
+      </w:r>
+      <w:proofErr w:type="gramEnd"/>
+      <w:r>
+        <w:rPr>
+          <w:rFonts w:ascii="Times New Roman" w:hAnsi="Times New Roman" w:cs="Times New Roman"/>
+          <w:sz w:val="24"/>
+          <w:szCs w:val="24"/>
+        </w:rPr>
+        <w:t>&gt;</w:t>
       </w:r>
       <w:r>
         <w:rPr>
@@ -2623,13 +3297,23 @@
           <w:szCs w:val="24"/>
         </w:rPr>
       </w:pPr>
-      <w:r>
-        <w:rPr>
-          <w:rFonts w:ascii="Times New Roman" w:hAnsi="Times New Roman" w:cs="Times New Roman"/>
-          <w:sz w:val="24"/>
-          <w:szCs w:val="24"/>
-        </w:rPr>
-        <w:t>inspection, you realize the entire wall is a giant doorway.</w:t>
+      <w:proofErr w:type="gramStart"/>
+      <w:r>
+        <w:rPr>
+          <w:rFonts w:ascii="Times New Roman" w:hAnsi="Times New Roman" w:cs="Times New Roman"/>
+          <w:sz w:val="24"/>
+          <w:szCs w:val="24"/>
+        </w:rPr>
+        <w:t>inspection</w:t>
+      </w:r>
+      <w:proofErr w:type="gramEnd"/>
+      <w:r>
+        <w:rPr>
+          <w:rFonts w:ascii="Times New Roman" w:hAnsi="Times New Roman" w:cs="Times New Roman"/>
+          <w:sz w:val="24"/>
+          <w:szCs w:val="24"/>
+        </w:rPr>
+        <w:t>, you realize the entire wall is a giant doorway.</w:t>
       </w:r>
     </w:p>
     <w:p>
@@ -2691,7 +3375,25 @@
           <w:sz w:val="24"/>
           <w:szCs w:val="24"/>
         </w:rPr>
-        <w:t>|&gt;if [ -e door]; then export /link/position=/door/position; fi</w:t>
+        <w:t xml:space="preserve">|&gt;if </w:t>
+      </w:r>
+      <w:proofErr w:type="gramStart"/>
+      <w:r>
+        <w:rPr>
+          <w:rFonts w:ascii="Times New Roman" w:hAnsi="Times New Roman" w:cs="Times New Roman"/>
+          <w:sz w:val="24"/>
+          <w:szCs w:val="24"/>
+        </w:rPr>
+        <w:t>[ -</w:t>
+      </w:r>
+      <w:proofErr w:type="gramEnd"/>
+      <w:r>
+        <w:rPr>
+          <w:rFonts w:ascii="Times New Roman" w:hAnsi="Times New Roman" w:cs="Times New Roman"/>
+          <w:sz w:val="24"/>
+          <w:szCs w:val="24"/>
+        </w:rPr>
+        <w:t>e door]; then export /link/position=/door/position; fi</w:t>
       </w:r>
     </w:p>
     <w:p>
@@ -2728,8 +3430,18 @@
           <w:szCs w:val="24"/>
         </w:rPr>
         <w:tab/>
-        <w:t>Deaths:1</w:t>
-      </w:r>
+        <w:t>Deaths</w:t>
+      </w:r>
+      <w:proofErr w:type="gramStart"/>
+      <w:r>
+        <w:rPr>
+          <w:rFonts w:ascii="Times New Roman" w:hAnsi="Times New Roman" w:cs="Times New Roman"/>
+          <w:sz w:val="24"/>
+          <w:szCs w:val="24"/>
+        </w:rPr>
+        <w:t>:1</w:t>
+      </w:r>
+      <w:proofErr w:type="gramEnd"/>
     </w:p>
     <w:p>
       <w:pPr>
@@ -2765,7 +3477,25 @@
           <w:sz w:val="24"/>
           <w:szCs w:val="24"/>
         </w:rPr>
-        <w:t>____________(&gt;</w:t>
+        <w:t>___________</w:t>
+      </w:r>
+      <w:proofErr w:type="gramStart"/>
+      <w:r>
+        <w:rPr>
+          <w:rFonts w:ascii="Times New Roman" w:hAnsi="Times New Roman" w:cs="Times New Roman"/>
+          <w:sz w:val="24"/>
+          <w:szCs w:val="24"/>
+        </w:rPr>
+        <w:t>_(</w:t>
+      </w:r>
+      <w:proofErr w:type="gramEnd"/>
+      <w:r>
+        <w:rPr>
+          <w:rFonts w:ascii="Times New Roman" w:hAnsi="Times New Roman" w:cs="Times New Roman"/>
+          <w:sz w:val="24"/>
+          <w:szCs w:val="24"/>
+        </w:rPr>
+        <w:t>&gt;</w:t>
       </w:r>
       <w:r>
         <w:rPr>
@@ -2871,7 +3601,25 @@
           <w:sz w:val="24"/>
           <w:szCs w:val="24"/>
         </w:rPr>
-        <w:t>|&gt;/link/actions/throw /link/inv/bomb /door/position</w:t>
+        <w:t>|&gt;/link/actions/throw /link/</w:t>
+      </w:r>
+      <w:proofErr w:type="spellStart"/>
+      <w:r>
+        <w:rPr>
+          <w:rFonts w:ascii="Times New Roman" w:hAnsi="Times New Roman" w:cs="Times New Roman"/>
+          <w:sz w:val="24"/>
+          <w:szCs w:val="24"/>
+        </w:rPr>
+        <w:t>inv</w:t>
+      </w:r>
+      <w:proofErr w:type="spellEnd"/>
+      <w:r>
+        <w:rPr>
+          <w:rFonts w:ascii="Times New Roman" w:hAnsi="Times New Roman" w:cs="Times New Roman"/>
+          <w:sz w:val="24"/>
+          <w:szCs w:val="24"/>
+        </w:rPr>
+        <w:t>/bomb /door/position</w:t>
       </w:r>
     </w:p>
     <w:p>
@@ -2908,8 +3656,18 @@
           <w:szCs w:val="24"/>
         </w:rPr>
         <w:tab/>
-        <w:t>Deaths:1</w:t>
-      </w:r>
+        <w:t>Deaths</w:t>
+      </w:r>
+      <w:proofErr w:type="gramStart"/>
+      <w:r>
+        <w:rPr>
+          <w:rFonts w:ascii="Times New Roman" w:hAnsi="Times New Roman" w:cs="Times New Roman"/>
+          <w:sz w:val="24"/>
+          <w:szCs w:val="24"/>
+        </w:rPr>
+        <w:t>:1</w:t>
+      </w:r>
+      <w:proofErr w:type="gramEnd"/>
     </w:p>
     <w:p>
       <w:pPr>
@@ -3160,13 +3918,23 @@
           <w:szCs w:val="24"/>
         </w:rPr>
       </w:pPr>
-      <w:r>
-        <w:rPr>
-          <w:rFonts w:ascii="Times New Roman" w:hAnsi="Times New Roman" w:cs="Times New Roman"/>
-          <w:sz w:val="24"/>
-          <w:szCs w:val="24"/>
-        </w:rPr>
-        <w:t>them, contrary to what it might appear.</w:t>
+      <w:proofErr w:type="gramStart"/>
+      <w:r>
+        <w:rPr>
+          <w:rFonts w:ascii="Times New Roman" w:hAnsi="Times New Roman" w:cs="Times New Roman"/>
+          <w:sz w:val="24"/>
+          <w:szCs w:val="24"/>
+        </w:rPr>
+        <w:t>them</w:t>
+      </w:r>
+      <w:proofErr w:type="gramEnd"/>
+      <w:r>
+        <w:rPr>
+          <w:rFonts w:ascii="Times New Roman" w:hAnsi="Times New Roman" w:cs="Times New Roman"/>
+          <w:sz w:val="24"/>
+          <w:szCs w:val="24"/>
+        </w:rPr>
+        <w:t>, contrary to what it might appear.</w:t>
       </w:r>
     </w:p>
     <w:p>
@@ -3202,7 +3970,25 @@
           <w:sz w:val="24"/>
           <w:szCs w:val="24"/>
         </w:rPr>
-        <w:t>|&gt;export /link/position=!/bomb/position</w:t>
+        <w:t>|&gt;export /link/position=</w:t>
+      </w:r>
+      <w:proofErr w:type="gramStart"/>
+      <w:r>
+        <w:rPr>
+          <w:rFonts w:ascii="Times New Roman" w:hAnsi="Times New Roman" w:cs="Times New Roman"/>
+          <w:sz w:val="24"/>
+          <w:szCs w:val="24"/>
+        </w:rPr>
+        <w:t>!/</w:t>
+      </w:r>
+      <w:proofErr w:type="gramEnd"/>
+      <w:r>
+        <w:rPr>
+          <w:rFonts w:ascii="Times New Roman" w:hAnsi="Times New Roman" w:cs="Times New Roman"/>
+          <w:sz w:val="24"/>
+          <w:szCs w:val="24"/>
+        </w:rPr>
+        <w:t>bomb/position</w:t>
       </w:r>
     </w:p>
     <w:p>
@@ -3240,8 +4026,18 @@
           <w:szCs w:val="24"/>
         </w:rPr>
         <w:tab/>
-        <w:t>Deaths:1</w:t>
-      </w:r>
+        <w:t>Deaths</w:t>
+      </w:r>
+      <w:proofErr w:type="gramStart"/>
+      <w:r>
+        <w:rPr>
+          <w:rFonts w:ascii="Times New Roman" w:hAnsi="Times New Roman" w:cs="Times New Roman"/>
+          <w:sz w:val="24"/>
+          <w:szCs w:val="24"/>
+        </w:rPr>
+        <w:t>:1</w:t>
+      </w:r>
+      <w:proofErr w:type="gramEnd"/>
     </w:p>
     <w:p>
       <w:pPr>
@@ -3484,32 +4280,52 @@
           <w:szCs w:val="24"/>
         </w:rPr>
       </w:pPr>
-      <w:r>
-        <w:rPr>
-          <w:rFonts w:ascii="Times New Roman" w:hAnsi="Times New Roman" w:cs="Times New Roman"/>
-          <w:sz w:val="24"/>
-          <w:szCs w:val="24"/>
-        </w:rPr>
-        <w:t>so you do not need to move.</w:t>
-      </w:r>
-    </w:p>
-    <w:p>
-      <w:pPr>
-        <w:pStyle w:val="NoSpacing"/>
-        <w:rPr>
-          <w:rFonts w:ascii="Times New Roman" w:hAnsi="Times New Roman" w:cs="Times New Roman"/>
-          <w:sz w:val="24"/>
-          <w:szCs w:val="24"/>
-        </w:rPr>
-      </w:pPr>
-      <w:r>
-        <w:rPr>
-          <w:rFonts w:ascii="Times New Roman" w:hAnsi="Times New Roman" w:cs="Times New Roman"/>
-          <w:sz w:val="24"/>
-          <w:szCs w:val="24"/>
-        </w:rPr>
-        <w:t>|&gt;export /link/position=/door/other_side</w:t>
-      </w:r>
+      <w:proofErr w:type="gramStart"/>
+      <w:r>
+        <w:rPr>
+          <w:rFonts w:ascii="Times New Roman" w:hAnsi="Times New Roman" w:cs="Times New Roman"/>
+          <w:sz w:val="24"/>
+          <w:szCs w:val="24"/>
+        </w:rPr>
+        <w:t>so</w:t>
+      </w:r>
+      <w:proofErr w:type="gramEnd"/>
+      <w:r>
+        <w:rPr>
+          <w:rFonts w:ascii="Times New Roman" w:hAnsi="Times New Roman" w:cs="Times New Roman"/>
+          <w:sz w:val="24"/>
+          <w:szCs w:val="24"/>
+        </w:rPr>
+        <w:t xml:space="preserve"> you do not need to move.</w:t>
+      </w:r>
+    </w:p>
+    <w:p>
+      <w:pPr>
+        <w:pStyle w:val="NoSpacing"/>
+        <w:rPr>
+          <w:rFonts w:ascii="Times New Roman" w:hAnsi="Times New Roman" w:cs="Times New Roman"/>
+          <w:sz w:val="24"/>
+          <w:szCs w:val="24"/>
+        </w:rPr>
+      </w:pPr>
+      <w:r>
+        <w:rPr>
+          <w:rFonts w:ascii="Times New Roman" w:hAnsi="Times New Roman" w:cs="Times New Roman"/>
+          <w:sz w:val="24"/>
+          <w:szCs w:val="24"/>
+        </w:rPr>
+        <w:t>|&gt;export /link/position=/door/</w:t>
+      </w:r>
+      <w:proofErr w:type="spellStart"/>
+      <w:r>
+        <w:rPr>
+          <w:rFonts w:ascii="Times New Roman" w:hAnsi="Times New Roman" w:cs="Times New Roman"/>
+          <w:sz w:val="24"/>
+          <w:szCs w:val="24"/>
+        </w:rPr>
+        <w:t>other_side</w:t>
+      </w:r>
+      <w:proofErr w:type="spellEnd"/>
     </w:p>
     <w:p>
       <w:pPr>
@@ -3545,8 +4361,18 @@
           <w:szCs w:val="24"/>
         </w:rPr>
         <w:tab/>
-        <w:t>Deaths:1</w:t>
-      </w:r>
+        <w:t>Deaths</w:t>
+      </w:r>
+      <w:proofErr w:type="gramStart"/>
+      <w:r>
+        <w:rPr>
+          <w:rFonts w:ascii="Times New Roman" w:hAnsi="Times New Roman" w:cs="Times New Roman"/>
+          <w:sz w:val="24"/>
+          <w:szCs w:val="24"/>
+        </w:rPr>
+        <w:t>:1</w:t>
+      </w:r>
+      <w:proofErr w:type="gramEnd"/>
     </w:p>
     <w:p>
       <w:pPr>
@@ -3581,7 +4407,25 @@
           <w:sz w:val="24"/>
           <w:szCs w:val="24"/>
         </w:rPr>
-        <w:t>___(&gt;</w:t>
+        <w:t>__</w:t>
+      </w:r>
+      <w:proofErr w:type="gramStart"/>
+      <w:r>
+        <w:rPr>
+          <w:rFonts w:ascii="Times New Roman" w:hAnsi="Times New Roman" w:cs="Times New Roman"/>
+          <w:sz w:val="24"/>
+          <w:szCs w:val="24"/>
+        </w:rPr>
+        <w:t>_(</w:t>
+      </w:r>
+      <w:proofErr w:type="gramEnd"/>
+      <w:r>
+        <w:rPr>
+          <w:rFonts w:ascii="Times New Roman" w:hAnsi="Times New Roman" w:cs="Times New Roman"/>
+          <w:sz w:val="24"/>
+          <w:szCs w:val="24"/>
+        </w:rPr>
+        <w:t>&gt;</w:t>
       </w:r>
       <w:r>
         <w:rPr>
@@ -3638,13 +4482,23 @@
           <w:szCs w:val="24"/>
         </w:rPr>
       </w:pPr>
-      <w:r>
-        <w:rPr>
-          <w:rFonts w:ascii="Times New Roman" w:hAnsi="Times New Roman" w:cs="Times New Roman"/>
-          <w:sz w:val="24"/>
-          <w:szCs w:val="24"/>
-        </w:rPr>
-        <w:t>saved. You may now give commands to Tatl as well.</w:t>
+      <w:proofErr w:type="gramStart"/>
+      <w:r>
+        <w:rPr>
+          <w:rFonts w:ascii="Times New Roman" w:hAnsi="Times New Roman" w:cs="Times New Roman"/>
+          <w:sz w:val="24"/>
+          <w:szCs w:val="24"/>
+        </w:rPr>
+        <w:t>saved</w:t>
+      </w:r>
+      <w:proofErr w:type="gramEnd"/>
+      <w:r>
+        <w:rPr>
+          <w:rFonts w:ascii="Times New Roman" w:hAnsi="Times New Roman" w:cs="Times New Roman"/>
+          <w:sz w:val="24"/>
+          <w:szCs w:val="24"/>
+        </w:rPr>
+        <w:t>. You may now give commands to Tatl as well.</w:t>
       </w:r>
     </w:p>
     <w:p>
@@ -3699,8 +4553,18 @@
           <w:szCs w:val="24"/>
         </w:rPr>
         <w:tab/>
-        <w:t>Deaths:1</w:t>
-      </w:r>
+        <w:t>Deaths</w:t>
+      </w:r>
+      <w:proofErr w:type="gramStart"/>
+      <w:r>
+        <w:rPr>
+          <w:rFonts w:ascii="Times New Roman" w:hAnsi="Times New Roman" w:cs="Times New Roman"/>
+          <w:sz w:val="24"/>
+          <w:szCs w:val="24"/>
+        </w:rPr>
+        <w:t>:1</w:t>
+      </w:r>
+      <w:proofErr w:type="gramEnd"/>
     </w:p>
     <w:p>
       <w:pPr>
@@ -3735,7 +4599,25 @@
           <w:sz w:val="24"/>
           <w:szCs w:val="24"/>
         </w:rPr>
-        <w:t>___(&gt;</w:t>
+        <w:t>__</w:t>
+      </w:r>
+      <w:proofErr w:type="gramStart"/>
+      <w:r>
+        <w:rPr>
+          <w:rFonts w:ascii="Times New Roman" w:hAnsi="Times New Roman" w:cs="Times New Roman"/>
+          <w:sz w:val="24"/>
+          <w:szCs w:val="24"/>
+        </w:rPr>
+        <w:t>_(</w:t>
+      </w:r>
+      <w:proofErr w:type="gramEnd"/>
+      <w:r>
+        <w:rPr>
+          <w:rFonts w:ascii="Times New Roman" w:hAnsi="Times New Roman" w:cs="Times New Roman"/>
+          <w:sz w:val="24"/>
+          <w:szCs w:val="24"/>
+        </w:rPr>
+        <w:t>&gt;</w:t>
       </w:r>
       <w:r>
         <w:rPr>
@@ -3797,7 +4679,61 @@
           <w:sz w:val="24"/>
           <w:szCs w:val="24"/>
         </w:rPr>
-        <w:t>|&gt;if [ ! /link/position –g /door/position ]; then /link/actions/open /door/; export /link/position=/door/other_side; fi</w:t>
+        <w:t xml:space="preserve">|&gt;if </w:t>
+      </w:r>
+      <w:proofErr w:type="gramStart"/>
+      <w:r>
+        <w:rPr>
+          <w:rFonts w:ascii="Times New Roman" w:hAnsi="Times New Roman" w:cs="Times New Roman"/>
+          <w:sz w:val="24"/>
+          <w:szCs w:val="24"/>
+        </w:rPr>
+        <w:t>[ !</w:t>
+      </w:r>
+      <w:proofErr w:type="gramEnd"/>
+      <w:r>
+        <w:rPr>
+          <w:rFonts w:ascii="Times New Roman" w:hAnsi="Times New Roman" w:cs="Times New Roman"/>
+          <w:sz w:val="24"/>
+          <w:szCs w:val="24"/>
+        </w:rPr>
+        <w:t xml:space="preserve"> /link/position –g /door/</w:t>
+      </w:r>
+      <w:proofErr w:type="gramStart"/>
+      <w:r>
+        <w:rPr>
+          <w:rFonts w:ascii="Times New Roman" w:hAnsi="Times New Roman" w:cs="Times New Roman"/>
+          <w:sz w:val="24"/>
+          <w:szCs w:val="24"/>
+        </w:rPr>
+        <w:t>position ]</w:t>
+      </w:r>
+      <w:proofErr w:type="gramEnd"/>
+      <w:r>
+        <w:rPr>
+          <w:rFonts w:ascii="Times New Roman" w:hAnsi="Times New Roman" w:cs="Times New Roman"/>
+          <w:sz w:val="24"/>
+          <w:szCs w:val="24"/>
+        </w:rPr>
+        <w:t>; then /link/actions/open /door/; export /link/position=/door/</w:t>
+      </w:r>
+      <w:proofErr w:type="spellStart"/>
+      <w:r>
+        <w:rPr>
+          <w:rFonts w:ascii="Times New Roman" w:hAnsi="Times New Roman" w:cs="Times New Roman"/>
+          <w:sz w:val="24"/>
+          <w:szCs w:val="24"/>
+        </w:rPr>
+        <w:t>other_side</w:t>
+      </w:r>
+      <w:proofErr w:type="spellEnd"/>
+      <w:r>
+        <w:rPr>
+          <w:rFonts w:ascii="Times New Roman" w:hAnsi="Times New Roman" w:cs="Times New Roman"/>
+          <w:sz w:val="24"/>
+          <w:szCs w:val="24"/>
+        </w:rPr>
+        <w:t>; fi</w:t>
       </w:r>
     </w:p>
     <w:p>
@@ -3834,8 +4770,18 @@
           <w:szCs w:val="24"/>
         </w:rPr>
         <w:tab/>
-        <w:t>Deaths:1</w:t>
-      </w:r>
+        <w:t>Deaths</w:t>
+      </w:r>
+      <w:proofErr w:type="gramStart"/>
+      <w:r>
+        <w:rPr>
+          <w:rFonts w:ascii="Times New Roman" w:hAnsi="Times New Roman" w:cs="Times New Roman"/>
+          <w:sz w:val="24"/>
+          <w:szCs w:val="24"/>
+        </w:rPr>
+        <w:t>:1</w:t>
+      </w:r>
+      <w:proofErr w:type="gramEnd"/>
     </w:p>
     <w:p>
       <w:pPr>
@@ -3870,7 +4816,25 @@
           <w:sz w:val="24"/>
           <w:szCs w:val="24"/>
         </w:rPr>
-        <w:t>___(&gt;</w:t>
+        <w:t>__</w:t>
+      </w:r>
+      <w:proofErr w:type="gramStart"/>
+      <w:r>
+        <w:rPr>
+          <w:rFonts w:ascii="Times New Roman" w:hAnsi="Times New Roman" w:cs="Times New Roman"/>
+          <w:sz w:val="24"/>
+          <w:szCs w:val="24"/>
+        </w:rPr>
+        <w:t>_(</w:t>
+      </w:r>
+      <w:proofErr w:type="gramEnd"/>
+      <w:r>
+        <w:rPr>
+          <w:rFonts w:ascii="Times New Roman" w:hAnsi="Times New Roman" w:cs="Times New Roman"/>
+          <w:sz w:val="24"/>
+          <w:szCs w:val="24"/>
+        </w:rPr>
+        <w:t>&gt;</w:t>
       </w:r>
       <w:r>
         <w:rPr>
@@ -3916,18 +4880,222 @@
         </w:rPr>
         <w:t>Narrator: You are already in the room.</w:t>
       </w:r>
+    </w:p>
+    <w:p>
+      <w:pPr>
+        <w:pStyle w:val="NoSpacing"/>
+        <w:rPr>
+          <w:rFonts w:ascii="Times New Roman" w:hAnsi="Times New Roman" w:cs="Times New Roman"/>
+          <w:sz w:val="24"/>
+          <w:szCs w:val="24"/>
+        </w:rPr>
+      </w:pPr>
+      <w:proofErr w:type="gramStart"/>
+      <w:r>
+        <w:rPr>
+          <w:rFonts w:ascii="Times New Roman" w:hAnsi="Times New Roman" w:cs="Times New Roman"/>
+          <w:sz w:val="24"/>
+          <w:szCs w:val="24"/>
+        </w:rPr>
+        <w:t>|&gt;Link – reopen the door and then go back in the door.</w:t>
+      </w:r>
+      <w:proofErr w:type="gramEnd"/>
+    </w:p>
+    <w:p>
+      <w:pPr>
+        <w:pStyle w:val="NoSpacing"/>
+        <w:rPr>
+          <w:rFonts w:ascii="Times New Roman" w:hAnsi="Times New Roman" w:cs="Times New Roman"/>
+          <w:sz w:val="24"/>
+          <w:szCs w:val="24"/>
+        </w:rPr>
+      </w:pPr>
+    </w:p>
+    <w:p>
+      <w:pPr>
+        <w:pStyle w:val="NoSpacing"/>
+        <w:rPr>
+          <w:rFonts w:ascii="Times New Roman" w:hAnsi="Times New Roman" w:cs="Times New Roman"/>
+          <w:sz w:val="24"/>
+          <w:szCs w:val="24"/>
+        </w:rPr>
+      </w:pPr>
+      <w:r>
+        <w:rPr>
+          <w:rFonts w:ascii="Times New Roman" w:hAnsi="Times New Roman" w:cs="Times New Roman"/>
+          <w:sz w:val="24"/>
+          <w:szCs w:val="24"/>
+        </w:rPr>
+        <w:tab/>
+      </w:r>
+      <w:r>
+        <w:rPr>
+          <w:rFonts w:ascii="Times New Roman" w:hAnsi="Times New Roman" w:cs="Times New Roman"/>
+          <w:sz w:val="24"/>
+          <w:szCs w:val="24"/>
+        </w:rPr>
+        <w:tab/>
+        <w:t>Deaths</w:t>
+      </w:r>
+      <w:proofErr w:type="gramStart"/>
+      <w:r>
+        <w:rPr>
+          <w:rFonts w:ascii="Times New Roman" w:hAnsi="Times New Roman" w:cs="Times New Roman"/>
+          <w:sz w:val="24"/>
+          <w:szCs w:val="24"/>
+        </w:rPr>
+        <w:t>:1</w:t>
+      </w:r>
+      <w:proofErr w:type="gramEnd"/>
+    </w:p>
+    <w:p>
+      <w:pPr>
+        <w:pStyle w:val="NoSpacing"/>
+        <w:rPr>
+          <w:rFonts w:ascii="Times New Roman" w:hAnsi="Times New Roman" w:cs="Times New Roman"/>
+          <w:sz w:val="24"/>
+          <w:szCs w:val="24"/>
+        </w:rPr>
+      </w:pPr>
+      <w:r>
+        <w:rPr>
+          <w:rFonts w:ascii="Times New Roman" w:hAnsi="Times New Roman" w:cs="Times New Roman"/>
+          <w:sz w:val="24"/>
+          <w:szCs w:val="24"/>
+        </w:rPr>
+        <w:t>&gt;o&lt;</w:t>
+      </w:r>
+    </w:p>
+    <w:p>
+      <w:pPr>
+        <w:pStyle w:val="NoSpacing"/>
+        <w:rPr>
+          <w:rFonts w:ascii="Times New Roman" w:hAnsi="Times New Roman" w:cs="Times New Roman"/>
+          <w:sz w:val="24"/>
+          <w:szCs w:val="24"/>
+        </w:rPr>
+      </w:pPr>
+      <w:r>
+        <w:rPr>
+          <w:rFonts w:ascii="Times New Roman" w:hAnsi="Times New Roman" w:cs="Times New Roman"/>
+          <w:sz w:val="24"/>
+          <w:szCs w:val="24"/>
+        </w:rPr>
+        <w:t>___</w:t>
+      </w:r>
+      <w:proofErr w:type="gramStart"/>
+      <w:r>
+        <w:rPr>
+          <w:rFonts w:ascii="Times New Roman" w:hAnsi="Times New Roman" w:cs="Times New Roman"/>
+          <w:sz w:val="24"/>
+          <w:szCs w:val="24"/>
+        </w:rPr>
+        <w:t>&lt;(</w:t>
+      </w:r>
+      <w:proofErr w:type="gramEnd"/>
+      <w:r>
+        <w:rPr>
+          <w:rFonts w:ascii="Times New Roman" w:hAnsi="Times New Roman" w:cs="Times New Roman"/>
+          <w:strike/>
+          <w:sz w:val="24"/>
+          <w:szCs w:val="24"/>
+        </w:rPr>
+        <w:t>\</w:t>
+      </w:r>
+      <w:r>
+        <w:rPr>
+          <w:rFonts w:ascii="Times New Roman" w:hAnsi="Times New Roman" w:cs="Times New Roman"/>
+          <w:sz w:val="24"/>
+          <w:szCs w:val="24"/>
+        </w:rPr>
+        <w:t>_o</w:t>
+      </w:r>
+      <w:r>
+        <w:rPr>
+          <w:rFonts w:ascii="Times New Roman" w:hAnsi="Times New Roman" w:cs="Times New Roman"/>
+          <w:color w:val="FF0000"/>
+          <w:sz w:val="24"/>
+          <w:szCs w:val="24"/>
+        </w:rPr>
+        <w:t>)&gt;</w:t>
+      </w:r>
+    </w:p>
+    <w:p>
+      <w:pPr>
+        <w:pStyle w:val="NoSpacing"/>
+        <w:rPr>
+          <w:rFonts w:ascii="Times New Roman" w:hAnsi="Times New Roman" w:cs="Times New Roman"/>
+          <w:sz w:val="24"/>
+          <w:szCs w:val="24"/>
+        </w:rPr>
+      </w:pPr>
+      <w:r>
+        <w:rPr>
+          <w:rFonts w:ascii="Times New Roman" w:hAnsi="Times New Roman" w:cs="Times New Roman"/>
+          <w:sz w:val="24"/>
+          <w:szCs w:val="24"/>
+        </w:rPr>
+        <w:t xml:space="preserve">Narrator: You attempt to go back through the doorway, and bang your head on the pile of rocks </w:t>
+      </w:r>
+    </w:p>
+    <w:p>
+      <w:pPr>
+        <w:pStyle w:val="NoSpacing"/>
+        <w:ind w:firstLine="720"/>
+        <w:rPr>
+          <w:rFonts w:ascii="Times New Roman" w:hAnsi="Times New Roman" w:cs="Times New Roman"/>
+          <w:sz w:val="24"/>
+          <w:szCs w:val="24"/>
+        </w:rPr>
+      </w:pPr>
+      <w:proofErr w:type="gramStart"/>
+      <w:r>
+        <w:rPr>
+          <w:rFonts w:ascii="Times New Roman" w:hAnsi="Times New Roman" w:cs="Times New Roman"/>
+          <w:sz w:val="24"/>
+          <w:szCs w:val="24"/>
+        </w:rPr>
+        <w:t>that</w:t>
+      </w:r>
+      <w:proofErr w:type="gramEnd"/>
+      <w:r>
+        <w:rPr>
+          <w:rFonts w:ascii="Times New Roman" w:hAnsi="Times New Roman" w:cs="Times New Roman"/>
+          <w:sz w:val="24"/>
+          <w:szCs w:val="24"/>
+        </w:rPr>
+        <w:t xml:space="preserve"> is the last room.</w:t>
+      </w:r>
+    </w:p>
+    <w:p>
+      <w:pPr>
+        <w:pStyle w:val="NoSpacing"/>
+        <w:rPr>
+          <w:rFonts w:ascii="Times New Roman" w:hAnsi="Times New Roman" w:cs="Times New Roman"/>
+          <w:sz w:val="24"/>
+          <w:szCs w:val="24"/>
+        </w:rPr>
+      </w:pPr>
+      <w:r>
+        <w:rPr>
+          <w:rFonts w:ascii="Times New Roman" w:hAnsi="Times New Roman" w:cs="Times New Roman"/>
+          <w:sz w:val="24"/>
+          <w:szCs w:val="24"/>
+        </w:rPr>
+        <w:t>|&gt;</w:t>
+      </w:r>
+    </w:p>
+    <w:p>
+      <w:pPr>
+        <w:pStyle w:val="NoSpacing"/>
+        <w:rPr>
+          <w:rFonts w:ascii="Times New Roman" w:hAnsi="Times New Roman" w:cs="Times New Roman"/>
+          <w:sz w:val="24"/>
+          <w:szCs w:val="24"/>
+        </w:rPr>
+      </w:pPr>
       <w:bookmarkStart w:id="0" w:name="_GoBack"/>
       <w:bookmarkEnd w:id="0"/>
-    </w:p>
-    <w:p>
-      <w:pPr>
-        <w:pStyle w:val="NoSpacing"/>
-        <w:rPr>
-          <w:rFonts w:ascii="Times New Roman" w:hAnsi="Times New Roman" w:cs="Times New Roman"/>
-          <w:sz w:val="24"/>
-          <w:szCs w:val="24"/>
-        </w:rPr>
-      </w:pPr>
     </w:p>
     <w:p>
       <w:pPr>
